--- a/Quotes from the Soul.docx
+++ b/Quotes from the Soul.docx
@@ -30,9 +30,28 @@
       </w:r>
     </w:p>
     <w:p>
+      <w:r>
+        <w:t>“Where does data come from?” –John</w:t>
+      </w:r>
+    </w:p>
+    <w:p>
+      <w:r>
+        <w:t xml:space="preserve">“I’m just </w:t>
+      </w:r>
+      <w:proofErr w:type="spellStart"/>
+      <w:r>
+        <w:t>gonna</w:t>
+      </w:r>
+      <w:proofErr w:type="spellEnd"/>
+      <w:r>
+        <w:t xml:space="preserve"> close shit and open shit and believe in God for a sec and ask him for a favor.” –Jesse</w:t>
+      </w:r>
+    </w:p>
+    <w:p>
       <w:bookmarkStart w:id="0" w:name="_GoBack"/>
       <w:bookmarkEnd w:id="0"/>
     </w:p>
+    <w:p/>
     <w:sectPr>
       <w:pgSz w:w="12240" w:h="15840"/>
       <w:pgMar w:top="1440" w:right="1440" w:bottom="1440" w:left="1440" w:header="720" w:footer="720" w:gutter="0"/>

--- a/Quotes from the Soul.docx
+++ b/Quotes from the Soul.docx
@@ -45,6 +45,11 @@
       <w:proofErr w:type="spellEnd"/>
       <w:r>
         <w:t xml:space="preserve"> close shit and open shit and believe in God for a sec and ask him for a favor.” –Jesse</w:t>
+      </w:r>
+    </w:p>
+    <w:p>
+      <w:r>
+        <w:t>“We’re not putting this shit up in class.” –Sheri</w:t>
       </w:r>
     </w:p>
     <w:p>

--- a/Quotes from the Soul.docx
+++ b/Quotes from the Soul.docx
@@ -36,15 +36,7 @@
     </w:p>
     <w:p>
       <w:r>
-        <w:t xml:space="preserve">“I’m just </w:t>
-      </w:r>
-      <w:proofErr w:type="spellStart"/>
-      <w:r>
-        <w:t>gonna</w:t>
-      </w:r>
-      <w:proofErr w:type="spellEnd"/>
-      <w:r>
-        <w:t xml:space="preserve"> close shit and open shit and believe in God for a sec and ask him for a favor.” –Jesse</w:t>
+        <w:t>“I’m just gonna close shit and open shit and believe in God for a sec and ask him for a favor.” –Jesse</w:t>
       </w:r>
     </w:p>
     <w:p>
@@ -53,9 +45,28 @@
       </w:r>
     </w:p>
     <w:p>
+      <w:r>
+        <w:t>“Thank God, thank Jesus, and thank the Book of Mormon!” –Tyler L.</w:t>
+      </w:r>
+    </w:p>
+    <w:p>
+      <w:r>
+        <w:t>“You can shove that overflow right up your ass!” –Tyler B.</w:t>
+      </w:r>
+    </w:p>
+    <w:p>
+      <w:r>
+        <w:t>“It’s not going to be real-</w:t>
+      </w:r>
       <w:bookmarkStart w:id="0" w:name="_GoBack"/>
       <w:bookmarkEnd w:id="0"/>
-    </w:p>
+      <w:r>
+        <w:t>world fine.” –Ian</w:t>
+      </w:r>
+    </w:p>
+    <w:p/>
+    <w:p/>
+    <w:p/>
     <w:p/>
     <w:sectPr>
       <w:pgSz w:w="12240" w:h="15840"/>

--- a/Quotes from the Soul.docx
+++ b/Quotes from the Soul.docx
@@ -36,7 +36,15 @@
     </w:p>
     <w:p>
       <w:r>
-        <w:t>“I’m just gonna close shit and open shit and believe in God for a sec and ask him for a favor.” –Jesse</w:t>
+        <w:t xml:space="preserve">“I’m just </w:t>
+      </w:r>
+      <w:proofErr w:type="spellStart"/>
+      <w:r>
+        <w:t>gonna</w:t>
+      </w:r>
+      <w:proofErr w:type="spellEnd"/>
+      <w:r>
+        <w:t xml:space="preserve"> close shit and open shit and believe in God for a sec and ask him for a favor.” –Jesse</w:t>
       </w:r>
     </w:p>
     <w:p>
@@ -56,15 +64,24 @@
     </w:p>
     <w:p>
       <w:r>
-        <w:t>“It’s not going to be real-</w:t>
-      </w:r>
+        <w:t>“It’s not going to be real-world fine.” –Ian</w:t>
+      </w:r>
+    </w:p>
+    <w:p>
+      <w:r>
+        <w:t>“</w:t>
+      </w:r>
+      <w:r>
+        <w:t>The book checked out! The book</w:t>
+      </w:r>
+      <w:r>
+        <w:t xml:space="preserve"> fucking checked out, y’all!”</w:t>
+      </w:r>
+    </w:p>
+    <w:p>
       <w:bookmarkStart w:id="0" w:name="_GoBack"/>
       <w:bookmarkEnd w:id="0"/>
-      <w:r>
-        <w:t>world fine.” –Ian</w:t>
-      </w:r>
-    </w:p>
-    <w:p/>
+    </w:p>
     <w:p/>
     <w:p/>
     <w:p/>

--- a/Quotes from the Soul.docx
+++ b/Quotes from the Soul.docx
@@ -36,15 +36,7 @@
     </w:p>
     <w:p>
       <w:r>
-        <w:t xml:space="preserve">“I’m just </w:t>
-      </w:r>
-      <w:proofErr w:type="spellStart"/>
-      <w:r>
-        <w:t>gonna</w:t>
-      </w:r>
-      <w:proofErr w:type="spellEnd"/>
-      <w:r>
-        <w:t xml:space="preserve"> close shit and open shit and believe in God for a sec and ask him for a favor.” –Jesse</w:t>
+        <w:t>“I’m just gonna close shit and open shit and believe in God for a sec and ask him for a favor.” –Jesse</w:t>
       </w:r>
     </w:p>
     <w:p>
@@ -76,12 +68,18 @@
       </w:r>
       <w:r>
         <w:t xml:space="preserve"> fucking checked out, y’all!”</w:t>
+      </w:r>
+    </w:p>
+    <w:p>
+      <w:r>
+        <w:t>“Now that we’ve thoroughly muddied the waters and nobody knows what’s going on, let’s get to work!” –Ian</w:t>
       </w:r>
     </w:p>
     <w:p>
       <w:bookmarkStart w:id="0" w:name="_GoBack"/>
       <w:bookmarkEnd w:id="0"/>
     </w:p>
+    <w:p/>
     <w:p/>
     <w:p/>
     <w:p/>

--- a/Quotes from the Soul.docx
+++ b/Quotes from the Soul.docx
@@ -36,7 +36,15 @@
     </w:p>
     <w:p>
       <w:r>
-        <w:t>“I’m just gonna close shit and open shit and believe in God for a sec and ask him for a favor.” –Jesse</w:t>
+        <w:t xml:space="preserve">“I’m just </w:t>
+      </w:r>
+      <w:proofErr w:type="spellStart"/>
+      <w:r>
+        <w:t>gonna</w:t>
+      </w:r>
+      <w:proofErr w:type="spellEnd"/>
+      <w:r>
+        <w:t xml:space="preserve"> close shit and open shit and believe in God for a sec and ask him for a favor.” –Jesse</w:t>
       </w:r>
     </w:p>
     <w:p>
@@ -76,9 +84,14 @@
       </w:r>
     </w:p>
     <w:p>
+      <w:r>
+        <w:t>“I want to see Jesus fight Optimus Prime.” –Ian</w:t>
+      </w:r>
       <w:bookmarkStart w:id="0" w:name="_GoBack"/>
       <w:bookmarkEnd w:id="0"/>
     </w:p>
+    <w:p/>
+    <w:p/>
     <w:p/>
     <w:p/>
     <w:p/>

--- a/Quotes from the Soul.docx
+++ b/Quotes from the Soul.docx
@@ -36,15 +36,7 @@
     </w:p>
     <w:p>
       <w:r>
-        <w:t xml:space="preserve">“I’m just </w:t>
-      </w:r>
-      <w:proofErr w:type="spellStart"/>
-      <w:r>
-        <w:t>gonna</w:t>
-      </w:r>
-      <w:proofErr w:type="spellEnd"/>
-      <w:r>
-        <w:t xml:space="preserve"> close shit and open shit and believe in God for a sec and ask him for a favor.” –Jesse</w:t>
+        <w:t>“I’m just gonna close shit and open shit and believe in God for a sec and ask him for a favor.” –Jesse</w:t>
       </w:r>
     </w:p>
     <w:p>
@@ -87,6 +79,13 @@
       <w:r>
         <w:t>“I want to see Jesus fight Optimus Prime.” –Ian</w:t>
       </w:r>
+    </w:p>
+    <w:p>
+      <w:r>
+        <w:t>“Fuck yeah! America!” –Ian</w:t>
+      </w:r>
+    </w:p>
+    <w:p>
       <w:bookmarkStart w:id="0" w:name="_GoBack"/>
       <w:bookmarkEnd w:id="0"/>
     </w:p>

--- a/Quotes from the Soul.docx
+++ b/Quotes from the Soul.docx
@@ -36,7 +36,15 @@
     </w:p>
     <w:p>
       <w:r>
-        <w:t>“I’m just gonna close shit and open shit and believe in God for a sec and ask him for a favor.” –Jesse</w:t>
+        <w:t xml:space="preserve">“I’m just </w:t>
+      </w:r>
+      <w:proofErr w:type="spellStart"/>
+      <w:r>
+        <w:t>gonna</w:t>
+      </w:r>
+      <w:proofErr w:type="spellEnd"/>
+      <w:r>
+        <w:t xml:space="preserve"> close shit and open shit and believe in God for a sec and ask him for a favor.” –Jesse</w:t>
       </w:r>
     </w:p>
     <w:p>
@@ -83,6 +91,11 @@
     <w:p>
       <w:r>
         <w:t>“Fuck yeah! America!” –Ian</w:t>
+      </w:r>
+    </w:p>
+    <w:p>
+      <w:r>
+        <w:t>“I feel like a goldfish right now.” –John</w:t>
       </w:r>
     </w:p>
     <w:p>
